--- a/Year_2/ИС в ЭС/LAba4.docx
+++ b/Year_2/ИС в ЭС/LAba4.docx
@@ -550,9 +550,9 @@
         <w:t>юмень, 2019</w:t>
       </w:r>
     </w:p>
-    <w:bookmarkStart w:id="0" w:name="_Toc7343119" w:displacedByCustomXml="next"/>
+    <w:bookmarkStart w:id="0" w:name="_Toc11846100" w:displacedByCustomXml="next"/>
     <w:bookmarkStart w:id="1" w:name="_Toc7212243" w:displacedByCustomXml="next"/>
-    <w:bookmarkStart w:id="2" w:name="_Toc11846100" w:displacedByCustomXml="next"/>
+    <w:bookmarkStart w:id="2" w:name="_Toc7343119" w:displacedByCustomXml="next"/>
     <w:sdt>
       <w:sdtPr>
         <w:rPr>
@@ -1442,9 +1442,9 @@
           <w:noProof/>
         </w:rPr>
         <w:drawing>
-          <wp:inline distT="0" distB="0" distL="0" distR="0" wp14:anchorId="71BBFCE3" wp14:editId="53E1801B">
-            <wp:extent cx="5942330" cy="2147570"/>
-            <wp:effectExtent l="19050" t="19050" r="20320" b="24130"/>
+          <wp:inline distT="0" distB="0" distL="0" distR="0" wp14:anchorId="71BBFCE3" wp14:editId="6E42A96F">
+            <wp:extent cx="5368925" cy="2147570"/>
+            <wp:effectExtent l="19050" t="19050" r="22225" b="24130"/>
             <wp:docPr id="1" name="Рисунок 1"/>
             <wp:cNvGraphicFramePr>
               <a:graphicFrameLocks xmlns:a="http://schemas.openxmlformats.org/drawingml/2006/main" noChangeAspect="1"/>
@@ -1457,7 +1457,13 @@
                     <pic:cNvPicPr/>
                   </pic:nvPicPr>
                   <pic:blipFill>
-                    <a:blip r:embed="rId9"/>
+                    <a:blip r:embed="rId9" cstate="print">
+                      <a:extLst>
+                        <a:ext uri="{28A0092B-C50C-407E-A947-70E740481C1C}">
+                          <a14:useLocalDpi xmlns:a14="http://schemas.microsoft.com/office/drawing/2010/main" val="0"/>
+                        </a:ext>
+                      </a:extLst>
+                    </a:blip>
                     <a:stretch>
                       <a:fillRect/>
                     </a:stretch>
@@ -1465,7 +1471,7 @@
                   <pic:spPr>
                     <a:xfrm>
                       <a:off x="0" y="0"/>
-                      <a:ext cx="5942330" cy="2147570"/>
+                      <a:ext cx="5368925" cy="2147570"/>
                     </a:xfrm>
                     <a:prstGeom prst="rect">
                       <a:avLst/>
@@ -2047,28 +2053,88 @@
           <w:iCs/>
           <w:sz w:val="28"/>
           <w:szCs w:val="28"/>
+          <w:lang w:val="ru-RU"/>
+        </w:rPr>
+      </w:pPr>
+      <w:r>
+        <w:rPr>
+          <w:rFonts w:ascii="Times New Roman" w:hAnsi="Times New Roman" w:cs="Times New Roman"/>
+          <w:iCs/>
+          <w:sz w:val="28"/>
+          <w:szCs w:val="28"/>
+          <w:lang w:val="ru-RU"/>
+        </w:rPr>
+        <w:t>г</w:t>
+      </w:r>
+      <w:r>
+        <w:rPr>
+          <w:rFonts w:ascii="Times New Roman" w:hAnsi="Times New Roman" w:cs="Times New Roman"/>
+          <w:iCs/>
+          <w:sz w:val="28"/>
+          <w:szCs w:val="28"/>
+          <w:lang w:val="ru-RU"/>
+        </w:rPr>
+        <w:t>де</w:t>
+      </w:r>
+      <w:r>
+        <w:rPr>
+          <w:rFonts w:ascii="Times New Roman" w:hAnsi="Times New Roman" w:cs="Times New Roman"/>
+          <w:iCs/>
+          <w:sz w:val="28"/>
+          <w:szCs w:val="28"/>
+          <w:lang w:val="ru-RU"/>
+        </w:rPr>
+        <w:t>:</w:t>
+      </w:r>
+      <w:r>
+        <w:rPr>
+          <w:rFonts w:ascii="Times New Roman" w:hAnsi="Times New Roman" w:cs="Times New Roman"/>
+          <w:iCs/>
+          <w:sz w:val="28"/>
+          <w:szCs w:val="28"/>
+          <w:lang w:val="ru-RU"/>
+        </w:rPr>
+        <w:t xml:space="preserve"> </w:t>
+      </w:r>
+      <w:r>
+        <w:rPr>
+          <w:rFonts w:ascii="Times New Roman" w:hAnsi="Times New Roman" w:cs="Times New Roman"/>
+          <w:iCs/>
+          <w:sz w:val="28"/>
+          <w:szCs w:val="28"/>
           <w:lang w:val="en-US"/>
         </w:rPr>
-      </w:pPr>
-      <w:r>
-        <w:rPr>
-          <w:rFonts w:ascii="Times New Roman" w:hAnsi="Times New Roman" w:cs="Times New Roman"/>
-          <w:iCs/>
-          <w:sz w:val="28"/>
-          <w:szCs w:val="28"/>
-          <w:lang w:val="ru-RU"/>
-        </w:rPr>
-        <w:t>Где</w:t>
-      </w:r>
-      <w:r>
-        <w:rPr>
-          <w:rFonts w:ascii="Times New Roman" w:hAnsi="Times New Roman" w:cs="Times New Roman"/>
-          <w:iCs/>
-          <w:sz w:val="28"/>
-          <w:szCs w:val="28"/>
-          <w:lang w:val="en-US"/>
-        </w:rPr>
-        <w:t>:</w:t>
+        <w:t>m</w:t>
+      </w:r>
+      <w:r>
+        <w:rPr>
+          <w:rFonts w:ascii="Times New Roman" w:hAnsi="Times New Roman" w:cs="Times New Roman"/>
+          <w:iCs/>
+          <w:sz w:val="28"/>
+          <w:szCs w:val="28"/>
+          <w:lang w:val="ru-RU"/>
+        </w:rPr>
+        <w:t xml:space="preserve"> – </w:t>
+      </w:r>
+      <w:r>
+        <w:rPr>
+          <w:rFonts w:ascii="Times New Roman" w:hAnsi="Times New Roman" w:cs="Times New Roman"/>
+          <w:iCs/>
+          <w:sz w:val="28"/>
+          <w:szCs w:val="28"/>
+          <w:lang w:val="ru-RU"/>
+        </w:rPr>
+        <w:t>количество проданных товаров</w:t>
+      </w:r>
+      <w:r>
+        <w:rPr>
+          <w:rFonts w:ascii="Times New Roman" w:hAnsi="Times New Roman" w:cs="Times New Roman"/>
+          <w:iCs/>
+          <w:sz w:val="28"/>
+          <w:szCs w:val="28"/>
+          <w:lang w:val="ru-RU"/>
+        </w:rPr>
+        <w:t>;</w:t>
       </w:r>
     </w:p>
     <w:p>
@@ -2091,7 +2157,7 @@
           <w:szCs w:val="28"/>
           <w:lang w:val="en-US"/>
         </w:rPr>
-        <w:t>m</w:t>
+        <w:t>SP</w:t>
       </w:r>
       <w:r>
         <w:rPr>
@@ -2111,7 +2177,7 @@
           <w:szCs w:val="28"/>
           <w:lang w:val="ru-RU"/>
         </w:rPr>
-        <w:t>количество проданных товаров</w:t>
+        <w:t>стоимость продажи товара</w:t>
       </w:r>
       <w:r>
         <w:rPr>
@@ -2133,48 +2199,38 @@
           <w:iCs/>
           <w:sz w:val="28"/>
           <w:szCs w:val="28"/>
+          <w:lang w:val="ru-RU"/>
+        </w:rPr>
+      </w:pPr>
+      <w:r>
+        <w:rPr>
+          <w:rFonts w:ascii="Times New Roman" w:hAnsi="Times New Roman" w:cs="Times New Roman"/>
+          <w:iCs/>
+          <w:sz w:val="28"/>
+          <w:szCs w:val="28"/>
           <w:lang w:val="en-US"/>
         </w:rPr>
-      </w:pPr>
-      <w:r>
-        <w:rPr>
-          <w:rFonts w:ascii="Times New Roman" w:hAnsi="Times New Roman" w:cs="Times New Roman"/>
-          <w:iCs/>
-          <w:sz w:val="28"/>
-          <w:szCs w:val="28"/>
-          <w:lang w:val="en-US"/>
-        </w:rPr>
-        <w:t>SP</w:t>
-      </w:r>
-      <w:r>
-        <w:rPr>
-          <w:rFonts w:ascii="Times New Roman" w:hAnsi="Times New Roman" w:cs="Times New Roman"/>
-          <w:iCs/>
-          <w:sz w:val="28"/>
-          <w:szCs w:val="28"/>
-          <w:lang w:val="ru-RU"/>
-        </w:rPr>
-        <w:t xml:space="preserve"> – </w:t>
-      </w:r>
-      <w:r>
-        <w:rPr>
-          <w:rFonts w:ascii="Times New Roman" w:hAnsi="Times New Roman" w:cs="Times New Roman"/>
-          <w:iCs/>
-          <w:sz w:val="28"/>
-          <w:szCs w:val="28"/>
-          <w:lang w:val="ru-RU"/>
-        </w:rPr>
-        <w:t>стоимость продажи товара</w:t>
-      </w:r>
-      <w:r>
-        <w:rPr>
-          <w:rFonts w:ascii="Times New Roman" w:hAnsi="Times New Roman" w:cs="Times New Roman"/>
-          <w:iCs/>
-          <w:sz w:val="28"/>
-          <w:szCs w:val="28"/>
-          <w:lang w:val="en-US"/>
-        </w:rPr>
-        <w:t>;</w:t>
+        <w:t>PP</w:t>
+      </w:r>
+      <w:r>
+        <w:rPr>
+          <w:rFonts w:ascii="Times New Roman" w:hAnsi="Times New Roman" w:cs="Times New Roman"/>
+          <w:iCs/>
+          <w:sz w:val="28"/>
+          <w:szCs w:val="28"/>
+          <w:lang w:val="ru-RU"/>
+        </w:rPr>
+        <w:t xml:space="preserve"> – стоимость создания товара</w:t>
+      </w:r>
+      <w:r>
+        <w:rPr>
+          <w:rFonts w:ascii="Times New Roman" w:hAnsi="Times New Roman" w:cs="Times New Roman"/>
+          <w:iCs/>
+          <w:sz w:val="28"/>
+          <w:szCs w:val="28"/>
+          <w:lang w:val="ru-RU"/>
+        </w:rPr>
+        <w:t>.</w:t>
       </w:r>
     </w:p>
     <w:p>
@@ -2186,52 +2242,7 @@
           <w:iCs/>
           <w:sz w:val="28"/>
           <w:szCs w:val="28"/>
-          <w:lang w:val="en-US"/>
-        </w:rPr>
-      </w:pPr>
-      <w:r>
-        <w:rPr>
-          <w:rFonts w:ascii="Times New Roman" w:hAnsi="Times New Roman" w:cs="Times New Roman"/>
-          <w:iCs/>
-          <w:sz w:val="28"/>
-          <w:szCs w:val="28"/>
-          <w:lang w:val="en-US"/>
-        </w:rPr>
-        <w:t>PP</w:t>
-      </w:r>
-      <w:r>
-        <w:rPr>
-          <w:rFonts w:ascii="Times New Roman" w:hAnsi="Times New Roman" w:cs="Times New Roman"/>
-          <w:iCs/>
-          <w:sz w:val="28"/>
-          <w:szCs w:val="28"/>
-          <w:lang w:val="ru-RU"/>
-        </w:rPr>
-        <w:t xml:space="preserve"> – стоимость создания товара</w:t>
-      </w:r>
-      <w:r>
-        <w:rPr>
-          <w:rFonts w:ascii="Times New Roman" w:hAnsi="Times New Roman" w:cs="Times New Roman"/>
-          <w:iCs/>
-          <w:sz w:val="28"/>
-          <w:szCs w:val="28"/>
-          <w:lang w:val="en-US"/>
-        </w:rPr>
-        <w:t>.</w:t>
-      </w:r>
-      <w:bookmarkStart w:id="5" w:name="_GoBack"/>
-      <w:bookmarkEnd w:id="5"/>
-    </w:p>
-    <w:p>
-      <w:pPr>
-        <w:ind w:left="567"/>
-        <w:jc w:val="both"/>
-        <w:rPr>
-          <w:rFonts w:ascii="Times New Roman" w:hAnsi="Times New Roman" w:cs="Times New Roman"/>
-          <w:iCs/>
-          <w:sz w:val="28"/>
-          <w:szCs w:val="28"/>
-          <w:lang w:val="en-US"/>
+          <w:lang w:val="ru-RU"/>
         </w:rPr>
       </w:pPr>
     </w:p>
@@ -2289,16 +2300,7 @@
               <w:szCs w:val="28"/>
               <w:lang w:val="ru-RU"/>
             </w:rPr>
-            <m:t xml:space="preserve"> L</m:t>
-          </m:r>
-          <m:r>
-            <w:rPr>
-              <w:rFonts w:ascii="Cambria Math" w:hAnsi="Cambria Math" w:cs="Times New Roman"/>
-              <w:sz w:val="28"/>
-              <w:szCs w:val="28"/>
-              <w:lang w:val="ru-RU"/>
-            </w:rPr>
-            <m:t xml:space="preserve">= </m:t>
+            <m:t xml:space="preserve"> L= </m:t>
           </m:r>
           <m:nary>
             <m:naryPr>
@@ -2401,8 +2403,19 @@
             </w:rPr>
             <m:t>+R+Re+P</m:t>
           </m:r>
+          <m:r>
+            <w:rPr>
+              <w:rFonts w:ascii="Cambria Math" w:hAnsi="Cambria Math" w:cs="Times New Roman"/>
+              <w:sz w:val="28"/>
+              <w:szCs w:val="28"/>
+              <w:lang w:val="en-US"/>
+            </w:rPr>
+            <m:t>+A</m:t>
+          </m:r>
         </m:oMath>
       </m:oMathPara>
+      <w:bookmarkStart w:id="5" w:name="_GoBack"/>
+      <w:bookmarkEnd w:id="5"/>
     </w:p>
     <w:p>
       <w:pPr>
@@ -2424,7 +2437,27 @@
           <w:szCs w:val="28"/>
           <w:lang w:val="ru-RU"/>
         </w:rPr>
-        <w:t>Где</w:t>
+        <w:t>г</w:t>
+      </w:r>
+      <w:r>
+        <w:rPr>
+          <w:rFonts w:ascii="Times New Roman" w:hAnsi="Times New Roman" w:cs="Times New Roman"/>
+          <w:iCs/>
+          <w:sz w:val="28"/>
+          <w:szCs w:val="28"/>
+          <w:lang w:val="ru-RU"/>
+        </w:rPr>
+        <w:t>де</w:t>
+      </w:r>
+      <w:r>
+        <w:rPr>
+          <w:rFonts w:ascii="Times New Roman" w:hAnsi="Times New Roman" w:cs="Times New Roman"/>
+          <w:iCs/>
+          <w:sz w:val="28"/>
+          <w:szCs w:val="28"/>
+          <w:lang w:val="ru-RU"/>
+        </w:rPr>
+        <w:t xml:space="preserve">: </w:t>
       </w:r>
       <w:r>
         <w:rPr>
@@ -2434,7 +2467,37 @@
           <w:szCs w:val="28"/>
           <w:lang w:val="en-US"/>
         </w:rPr>
-        <w:t xml:space="preserve">: </w:t>
+        <w:t>m</w:t>
+      </w:r>
+      <w:r>
+        <w:rPr>
+          <w:rFonts w:ascii="Times New Roman" w:hAnsi="Times New Roman" w:cs="Times New Roman"/>
+          <w:iCs/>
+          <w:sz w:val="28"/>
+          <w:szCs w:val="28"/>
+          <w:lang w:val="ru-RU"/>
+        </w:rPr>
+        <w:t xml:space="preserve"> – </w:t>
+      </w:r>
+      <w:r>
+        <w:rPr>
+          <w:rFonts w:ascii="Times New Roman" w:hAnsi="Times New Roman" w:cs="Times New Roman"/>
+          <w:iCs/>
+          <w:sz w:val="28"/>
+          <w:szCs w:val="28"/>
+          <w:lang w:val="ru-RU"/>
+        </w:rPr>
+        <w:t>количество работников</w:t>
+      </w:r>
+      <w:r>
+        <w:rPr>
+          <w:rFonts w:ascii="Times New Roman" w:hAnsi="Times New Roman" w:cs="Times New Roman"/>
+          <w:iCs/>
+          <w:sz w:val="28"/>
+          <w:szCs w:val="28"/>
+          <w:lang w:val="ru-RU"/>
+        </w:rPr>
+        <w:t>;</w:t>
       </w:r>
     </w:p>
     <w:p>
@@ -2446,36 +2509,46 @@
           <w:iCs/>
           <w:sz w:val="28"/>
           <w:szCs w:val="28"/>
+          <w:lang w:val="ru-RU"/>
+        </w:rPr>
+      </w:pPr>
+      <w:r>
+        <w:rPr>
+          <w:rFonts w:ascii="Times New Roman" w:hAnsi="Times New Roman" w:cs="Times New Roman"/>
+          <w:iCs/>
+          <w:sz w:val="28"/>
+          <w:szCs w:val="28"/>
           <w:lang w:val="en-US"/>
         </w:rPr>
-      </w:pPr>
-      <w:r>
-        <w:rPr>
-          <w:rFonts w:ascii="Times New Roman" w:hAnsi="Times New Roman" w:cs="Times New Roman"/>
-          <w:iCs/>
-          <w:sz w:val="28"/>
-          <w:szCs w:val="28"/>
-          <w:lang w:val="en-US"/>
-        </w:rPr>
-        <w:t xml:space="preserve">m – </w:t>
-      </w:r>
-      <w:r>
-        <w:rPr>
-          <w:rFonts w:ascii="Times New Roman" w:hAnsi="Times New Roman" w:cs="Times New Roman"/>
-          <w:iCs/>
-          <w:sz w:val="28"/>
-          <w:szCs w:val="28"/>
-          <w:lang w:val="ru-RU"/>
-        </w:rPr>
-        <w:t>количество работников</w:t>
-      </w:r>
-      <w:r>
-        <w:rPr>
-          <w:rFonts w:ascii="Times New Roman" w:hAnsi="Times New Roman" w:cs="Times New Roman"/>
-          <w:iCs/>
-          <w:sz w:val="28"/>
-          <w:szCs w:val="28"/>
-          <w:lang w:val="en-US"/>
+        <w:t>S</w:t>
+      </w:r>
+      <w:r>
+        <w:rPr>
+          <w:rFonts w:ascii="Times New Roman" w:hAnsi="Times New Roman" w:cs="Times New Roman"/>
+          <w:iCs/>
+          <w:sz w:val="28"/>
+          <w:szCs w:val="28"/>
+          <w:lang w:val="ru-RU"/>
+        </w:rPr>
+        <w:t xml:space="preserve"> – </w:t>
+      </w:r>
+      <w:r>
+        <w:rPr>
+          <w:rFonts w:ascii="Times New Roman" w:hAnsi="Times New Roman" w:cs="Times New Roman"/>
+          <w:iCs/>
+          <w:sz w:val="28"/>
+          <w:szCs w:val="28"/>
+          <w:lang w:val="ru-RU"/>
+        </w:rPr>
+        <w:t>зарплата</w:t>
+      </w:r>
+      <w:r>
+        <w:rPr>
+          <w:rFonts w:ascii="Times New Roman" w:hAnsi="Times New Roman" w:cs="Times New Roman"/>
+          <w:iCs/>
+          <w:sz w:val="28"/>
+          <w:szCs w:val="28"/>
+          <w:lang w:val="ru-RU"/>
         </w:rPr>
         <w:t>;</w:t>
       </w:r>
@@ -2489,36 +2562,46 @@
           <w:iCs/>
           <w:sz w:val="28"/>
           <w:szCs w:val="28"/>
+          <w:lang w:val="ru-RU"/>
+        </w:rPr>
+      </w:pPr>
+      <w:r>
+        <w:rPr>
+          <w:rFonts w:ascii="Times New Roman" w:hAnsi="Times New Roman" w:cs="Times New Roman"/>
+          <w:iCs/>
+          <w:sz w:val="28"/>
+          <w:szCs w:val="28"/>
           <w:lang w:val="en-US"/>
         </w:rPr>
-      </w:pPr>
-      <w:r>
-        <w:rPr>
-          <w:rFonts w:ascii="Times New Roman" w:hAnsi="Times New Roman" w:cs="Times New Roman"/>
-          <w:iCs/>
-          <w:sz w:val="28"/>
-          <w:szCs w:val="28"/>
-          <w:lang w:val="en-US"/>
-        </w:rPr>
-        <w:t xml:space="preserve">S – </w:t>
-      </w:r>
-      <w:r>
-        <w:rPr>
-          <w:rFonts w:ascii="Times New Roman" w:hAnsi="Times New Roman" w:cs="Times New Roman"/>
-          <w:iCs/>
-          <w:sz w:val="28"/>
-          <w:szCs w:val="28"/>
-          <w:lang w:val="ru-RU"/>
-        </w:rPr>
-        <w:t>зарплата</w:t>
-      </w:r>
-      <w:r>
-        <w:rPr>
-          <w:rFonts w:ascii="Times New Roman" w:hAnsi="Times New Roman" w:cs="Times New Roman"/>
-          <w:iCs/>
-          <w:sz w:val="28"/>
-          <w:szCs w:val="28"/>
-          <w:lang w:val="en-US"/>
+        <w:t>R</w:t>
+      </w:r>
+      <w:r>
+        <w:rPr>
+          <w:rFonts w:ascii="Times New Roman" w:hAnsi="Times New Roman" w:cs="Times New Roman"/>
+          <w:iCs/>
+          <w:sz w:val="28"/>
+          <w:szCs w:val="28"/>
+          <w:lang w:val="ru-RU"/>
+        </w:rPr>
+        <w:t xml:space="preserve"> – </w:t>
+      </w:r>
+      <w:r>
+        <w:rPr>
+          <w:rFonts w:ascii="Times New Roman" w:hAnsi="Times New Roman" w:cs="Times New Roman"/>
+          <w:iCs/>
+          <w:sz w:val="28"/>
+          <w:szCs w:val="28"/>
+          <w:lang w:val="ru-RU"/>
+        </w:rPr>
+        <w:t>затраты на сырье</w:t>
+      </w:r>
+      <w:r>
+        <w:rPr>
+          <w:rFonts w:ascii="Times New Roman" w:hAnsi="Times New Roman" w:cs="Times New Roman"/>
+          <w:iCs/>
+          <w:sz w:val="28"/>
+          <w:szCs w:val="28"/>
+          <w:lang w:val="ru-RU"/>
         </w:rPr>
         <w:t>;</w:t>
       </w:r>
@@ -2532,38 +2615,88 @@
           <w:iCs/>
           <w:sz w:val="28"/>
           <w:szCs w:val="28"/>
+          <w:lang w:val="ru-RU"/>
+        </w:rPr>
+      </w:pPr>
+      <w:r>
+        <w:rPr>
+          <w:rFonts w:ascii="Times New Roman" w:hAnsi="Times New Roman" w:cs="Times New Roman"/>
+          <w:iCs/>
+          <w:sz w:val="28"/>
+          <w:szCs w:val="28"/>
           <w:lang w:val="en-US"/>
         </w:rPr>
-      </w:pPr>
-      <w:r>
-        <w:rPr>
-          <w:rFonts w:ascii="Times New Roman" w:hAnsi="Times New Roman" w:cs="Times New Roman"/>
-          <w:iCs/>
-          <w:sz w:val="28"/>
-          <w:szCs w:val="28"/>
-          <w:lang w:val="en-US"/>
-        </w:rPr>
-        <w:t xml:space="preserve">R – </w:t>
-      </w:r>
-      <w:r>
-        <w:rPr>
-          <w:rFonts w:ascii="Times New Roman" w:hAnsi="Times New Roman" w:cs="Times New Roman"/>
-          <w:iCs/>
-          <w:sz w:val="28"/>
-          <w:szCs w:val="28"/>
-          <w:lang w:val="ru-RU"/>
-        </w:rPr>
-        <w:t>затраты на сырье</w:t>
-      </w:r>
-      <w:r>
-        <w:rPr>
-          <w:rFonts w:ascii="Times New Roman" w:hAnsi="Times New Roman" w:cs="Times New Roman"/>
-          <w:iCs/>
-          <w:sz w:val="28"/>
-          <w:szCs w:val="28"/>
-          <w:lang w:val="en-US"/>
-        </w:rPr>
-        <w:t>;</w:t>
+        <w:t>Re</w:t>
+      </w:r>
+      <w:r>
+        <w:rPr>
+          <w:rFonts w:ascii="Times New Roman" w:hAnsi="Times New Roman" w:cs="Times New Roman"/>
+          <w:iCs/>
+          <w:sz w:val="28"/>
+          <w:szCs w:val="28"/>
+          <w:lang w:val="ru-RU"/>
+        </w:rPr>
+        <w:t xml:space="preserve"> – </w:t>
+      </w:r>
+      <w:r>
+        <w:rPr>
+          <w:rFonts w:ascii="Times New Roman" w:hAnsi="Times New Roman" w:cs="Times New Roman"/>
+          <w:iCs/>
+          <w:sz w:val="28"/>
+          <w:szCs w:val="28"/>
+          <w:lang w:val="ru-RU"/>
+        </w:rPr>
+        <w:t>затраты на аренду, электричество, воду и</w:t>
+      </w:r>
+      <w:r>
+        <w:rPr>
+          <w:rFonts w:ascii="Times New Roman" w:hAnsi="Times New Roman" w:cs="Times New Roman"/>
+          <w:iCs/>
+          <w:sz w:val="28"/>
+          <w:szCs w:val="28"/>
+          <w:lang w:val="ru-RU"/>
+        </w:rPr>
+        <w:t>.</w:t>
+      </w:r>
+      <w:r>
+        <w:rPr>
+          <w:rFonts w:ascii="Times New Roman" w:hAnsi="Times New Roman" w:cs="Times New Roman"/>
+          <w:iCs/>
+          <w:sz w:val="28"/>
+          <w:szCs w:val="28"/>
+          <w:lang w:val="ru-RU"/>
+        </w:rPr>
+        <w:t>т</w:t>
+      </w:r>
+      <w:r>
+        <w:rPr>
+          <w:rFonts w:ascii="Times New Roman" w:hAnsi="Times New Roman" w:cs="Times New Roman"/>
+          <w:iCs/>
+          <w:sz w:val="28"/>
+          <w:szCs w:val="28"/>
+          <w:lang w:val="ru-RU"/>
+        </w:rPr>
+        <w:t>.</w:t>
+      </w:r>
+      <w:r>
+        <w:rPr>
+          <w:rFonts w:ascii="Times New Roman" w:hAnsi="Times New Roman" w:cs="Times New Roman"/>
+          <w:iCs/>
+          <w:sz w:val="28"/>
+          <w:szCs w:val="28"/>
+          <w:lang w:val="ru-RU"/>
+        </w:rPr>
+        <w:t>д</w:t>
+      </w:r>
+      <w:r>
+        <w:rPr>
+          <w:rFonts w:ascii="Times New Roman" w:hAnsi="Times New Roman" w:cs="Times New Roman"/>
+          <w:iCs/>
+          <w:sz w:val="28"/>
+          <w:szCs w:val="28"/>
+          <w:lang w:val="ru-RU"/>
+        </w:rPr>
+        <w:t>.;</w:t>
       </w:r>
     </w:p>
     <w:p>
@@ -2575,18 +2708,18 @@
           <w:iCs/>
           <w:sz w:val="28"/>
           <w:szCs w:val="28"/>
-          <w:lang w:val="ru-RU"/>
-        </w:rPr>
-      </w:pPr>
-      <w:r>
-        <w:rPr>
-          <w:rFonts w:ascii="Times New Roman" w:hAnsi="Times New Roman" w:cs="Times New Roman"/>
-          <w:iCs/>
-          <w:sz w:val="28"/>
-          <w:szCs w:val="28"/>
           <w:lang w:val="en-US"/>
         </w:rPr>
-        <w:t>Re</w:t>
+      </w:pPr>
+      <w:r>
+        <w:rPr>
+          <w:rFonts w:ascii="Times New Roman" w:hAnsi="Times New Roman" w:cs="Times New Roman"/>
+          <w:iCs/>
+          <w:sz w:val="28"/>
+          <w:szCs w:val="28"/>
+          <w:lang w:val="en-US"/>
+        </w:rPr>
+        <w:t>P</w:t>
       </w:r>
       <w:r>
         <w:rPr>
@@ -2606,57 +2739,17 @@
           <w:szCs w:val="28"/>
           <w:lang w:val="ru-RU"/>
         </w:rPr>
-        <w:t>затраты на аренду, электричество, воду и</w:t>
-      </w:r>
-      <w:r>
-        <w:rPr>
-          <w:rFonts w:ascii="Times New Roman" w:hAnsi="Times New Roman" w:cs="Times New Roman"/>
-          <w:iCs/>
-          <w:sz w:val="28"/>
-          <w:szCs w:val="28"/>
-          <w:lang w:val="ru-RU"/>
-        </w:rPr>
-        <w:t>.</w:t>
-      </w:r>
-      <w:r>
-        <w:rPr>
-          <w:rFonts w:ascii="Times New Roman" w:hAnsi="Times New Roman" w:cs="Times New Roman"/>
-          <w:iCs/>
-          <w:sz w:val="28"/>
-          <w:szCs w:val="28"/>
-          <w:lang w:val="ru-RU"/>
-        </w:rPr>
-        <w:t>т</w:t>
-      </w:r>
-      <w:r>
-        <w:rPr>
-          <w:rFonts w:ascii="Times New Roman" w:hAnsi="Times New Roman" w:cs="Times New Roman"/>
-          <w:iCs/>
-          <w:sz w:val="28"/>
-          <w:szCs w:val="28"/>
-          <w:lang w:val="ru-RU"/>
-        </w:rPr>
-        <w:t>.</w:t>
-      </w:r>
-      <w:r>
-        <w:rPr>
-          <w:rFonts w:ascii="Times New Roman" w:hAnsi="Times New Roman" w:cs="Times New Roman"/>
-          <w:iCs/>
-          <w:sz w:val="28"/>
-          <w:szCs w:val="28"/>
-          <w:lang w:val="ru-RU"/>
-        </w:rPr>
-        <w:t>д</w:t>
-      </w:r>
-      <w:r>
-        <w:rPr>
-          <w:rFonts w:ascii="Times New Roman" w:hAnsi="Times New Roman" w:cs="Times New Roman"/>
-          <w:iCs/>
-          <w:sz w:val="28"/>
-          <w:szCs w:val="28"/>
-          <w:lang w:val="ru-RU"/>
-        </w:rPr>
-        <w:t>.;</w:t>
+        <w:t>реклама</w:t>
+      </w:r>
+      <w:r>
+        <w:rPr>
+          <w:rFonts w:ascii="Times New Roman" w:hAnsi="Times New Roman" w:cs="Times New Roman"/>
+          <w:iCs/>
+          <w:sz w:val="28"/>
+          <w:szCs w:val="28"/>
+          <w:lang w:val="en-US"/>
+        </w:rPr>
+        <w:t>;</w:t>
       </w:r>
     </w:p>
     <w:p>
@@ -2668,36 +2761,46 @@
           <w:iCs/>
           <w:sz w:val="28"/>
           <w:szCs w:val="28"/>
+          <w:lang w:val="ru-RU"/>
+        </w:rPr>
+      </w:pPr>
+      <w:r>
+        <w:rPr>
+          <w:rFonts w:ascii="Times New Roman" w:hAnsi="Times New Roman" w:cs="Times New Roman"/>
+          <w:iCs/>
+          <w:sz w:val="28"/>
+          <w:szCs w:val="28"/>
           <w:lang w:val="en-US"/>
         </w:rPr>
-      </w:pPr>
-      <w:r>
-        <w:rPr>
-          <w:rFonts w:ascii="Times New Roman" w:hAnsi="Times New Roman" w:cs="Times New Roman"/>
-          <w:iCs/>
-          <w:sz w:val="28"/>
-          <w:szCs w:val="28"/>
-          <w:lang w:val="en-US"/>
-        </w:rPr>
-        <w:t xml:space="preserve">P – </w:t>
-      </w:r>
-      <w:r>
-        <w:rPr>
-          <w:rFonts w:ascii="Times New Roman" w:hAnsi="Times New Roman" w:cs="Times New Roman"/>
-          <w:iCs/>
-          <w:sz w:val="28"/>
-          <w:szCs w:val="28"/>
-          <w:lang w:val="ru-RU"/>
-        </w:rPr>
-        <w:t>реклама</w:t>
-      </w:r>
-      <w:r>
-        <w:rPr>
-          <w:rFonts w:ascii="Times New Roman" w:hAnsi="Times New Roman" w:cs="Times New Roman"/>
-          <w:iCs/>
-          <w:sz w:val="28"/>
-          <w:szCs w:val="28"/>
-          <w:lang w:val="en-US"/>
+        <w:t>A</w:t>
+      </w:r>
+      <w:r>
+        <w:rPr>
+          <w:rFonts w:ascii="Times New Roman" w:hAnsi="Times New Roman" w:cs="Times New Roman"/>
+          <w:iCs/>
+          <w:sz w:val="28"/>
+          <w:szCs w:val="28"/>
+          <w:lang w:val="ru-RU"/>
+        </w:rPr>
+        <w:t xml:space="preserve"> </w:t>
+      </w:r>
+      <w:r>
+        <w:rPr>
+          <w:rFonts w:ascii="Times New Roman" w:hAnsi="Times New Roman" w:cs="Times New Roman"/>
+          <w:iCs/>
+          <w:sz w:val="28"/>
+          <w:szCs w:val="28"/>
+          <w:lang w:val="ru-RU"/>
+        </w:rPr>
+        <w:t>– амортизация</w:t>
+      </w:r>
+      <w:r>
+        <w:rPr>
+          <w:rFonts w:ascii="Times New Roman" w:hAnsi="Times New Roman" w:cs="Times New Roman"/>
+          <w:iCs/>
+          <w:sz w:val="28"/>
+          <w:szCs w:val="28"/>
+          <w:lang w:val="ru-RU"/>
         </w:rPr>
         <w:t>.</w:t>
       </w:r>
@@ -2711,7 +2814,7 @@
           <w:iCs/>
           <w:sz w:val="28"/>
           <w:szCs w:val="28"/>
-          <w:lang w:val="en-US"/>
+          <w:lang w:val="ru-RU"/>
         </w:rPr>
       </w:pPr>
       <w:r>
@@ -2730,7 +2833,7 @@
           <w:iCs/>
           <w:sz w:val="28"/>
           <w:szCs w:val="28"/>
-          <w:lang w:val="en-US"/>
+          <w:lang w:val="ru-RU"/>
         </w:rPr>
         <w:t>:</w:t>
       </w:r>
@@ -2770,28 +2873,88 @@
           <w:iCs/>
           <w:sz w:val="28"/>
           <w:szCs w:val="28"/>
+          <w:lang w:val="ru-RU"/>
+        </w:rPr>
+      </w:pPr>
+      <w:r>
+        <w:rPr>
+          <w:rFonts w:ascii="Times New Roman" w:hAnsi="Times New Roman" w:cs="Times New Roman"/>
+          <w:iCs/>
+          <w:sz w:val="28"/>
+          <w:szCs w:val="28"/>
+          <w:lang w:val="ru-RU"/>
+        </w:rPr>
+        <w:t>г</w:t>
+      </w:r>
+      <w:r>
+        <w:rPr>
+          <w:rFonts w:ascii="Times New Roman" w:hAnsi="Times New Roman" w:cs="Times New Roman"/>
+          <w:iCs/>
+          <w:sz w:val="28"/>
+          <w:szCs w:val="28"/>
+          <w:lang w:val="ru-RU"/>
+        </w:rPr>
+        <w:t>де</w:t>
+      </w:r>
+      <w:r>
+        <w:rPr>
+          <w:rFonts w:ascii="Times New Roman" w:hAnsi="Times New Roman" w:cs="Times New Roman"/>
+          <w:iCs/>
+          <w:sz w:val="28"/>
+          <w:szCs w:val="28"/>
+          <w:lang w:val="ru-RU"/>
+        </w:rPr>
+        <w:t>:</w:t>
+      </w:r>
+      <w:r>
+        <w:rPr>
+          <w:rFonts w:ascii="Times New Roman" w:hAnsi="Times New Roman" w:cs="Times New Roman"/>
+          <w:iCs/>
+          <w:sz w:val="28"/>
+          <w:szCs w:val="28"/>
+          <w:lang w:val="ru-RU"/>
+        </w:rPr>
+        <w:t xml:space="preserve"> </w:t>
+      </w:r>
+      <w:r>
+        <w:rPr>
+          <w:rFonts w:ascii="Times New Roman" w:hAnsi="Times New Roman" w:cs="Times New Roman"/>
+          <w:iCs/>
+          <w:sz w:val="28"/>
+          <w:szCs w:val="28"/>
           <w:lang w:val="en-US"/>
         </w:rPr>
-      </w:pPr>
-      <w:r>
-        <w:rPr>
-          <w:rFonts w:ascii="Times New Roman" w:hAnsi="Times New Roman" w:cs="Times New Roman"/>
-          <w:iCs/>
-          <w:sz w:val="28"/>
-          <w:szCs w:val="28"/>
-          <w:lang w:val="ru-RU"/>
-        </w:rPr>
-        <w:t>Где</w:t>
-      </w:r>
-      <w:r>
-        <w:rPr>
-          <w:rFonts w:ascii="Times New Roman" w:hAnsi="Times New Roman" w:cs="Times New Roman"/>
-          <w:iCs/>
-          <w:sz w:val="28"/>
-          <w:szCs w:val="28"/>
-          <w:lang w:val="en-US"/>
-        </w:rPr>
-        <w:t>:</w:t>
+        <w:t>P</w:t>
+      </w:r>
+      <w:r>
+        <w:rPr>
+          <w:rFonts w:ascii="Times New Roman" w:hAnsi="Times New Roman" w:cs="Times New Roman"/>
+          <w:iCs/>
+          <w:sz w:val="28"/>
+          <w:szCs w:val="28"/>
+          <w:lang w:val="ru-RU"/>
+        </w:rPr>
+        <w:t xml:space="preserve"> – </w:t>
+      </w:r>
+      <w:r>
+        <w:rPr>
+          <w:rFonts w:ascii="Times New Roman" w:hAnsi="Times New Roman" w:cs="Times New Roman"/>
+          <w:iCs/>
+          <w:sz w:val="28"/>
+          <w:szCs w:val="28"/>
+          <w:lang w:val="ru-RU"/>
+        </w:rPr>
+        <w:t>прибыль</w:t>
+      </w:r>
+      <w:r>
+        <w:rPr>
+          <w:rFonts w:ascii="Times New Roman" w:hAnsi="Times New Roman" w:cs="Times New Roman"/>
+          <w:iCs/>
+          <w:sz w:val="28"/>
+          <w:szCs w:val="28"/>
+          <w:lang w:val="ru-RU"/>
+        </w:rPr>
+        <w:t>;</w:t>
       </w:r>
     </w:p>
     <w:p>
@@ -2803,61 +2966,28 @@
           <w:iCs/>
           <w:sz w:val="28"/>
           <w:szCs w:val="28"/>
+          <w:lang w:val="ru-RU"/>
+        </w:rPr>
+      </w:pPr>
+      <w:r>
+        <w:rPr>
+          <w:rFonts w:ascii="Times New Roman" w:hAnsi="Times New Roman" w:cs="Times New Roman"/>
+          <w:iCs/>
+          <w:sz w:val="28"/>
+          <w:szCs w:val="28"/>
           <w:lang w:val="en-US"/>
         </w:rPr>
-      </w:pPr>
-      <w:r>
-        <w:rPr>
-          <w:rFonts w:ascii="Times New Roman" w:hAnsi="Times New Roman" w:cs="Times New Roman"/>
-          <w:iCs/>
-          <w:sz w:val="28"/>
-          <w:szCs w:val="28"/>
-          <w:lang w:val="en-US"/>
-        </w:rPr>
-        <w:t xml:space="preserve">P – </w:t>
-      </w:r>
-      <w:r>
-        <w:rPr>
-          <w:rFonts w:ascii="Times New Roman" w:hAnsi="Times New Roman" w:cs="Times New Roman"/>
-          <w:iCs/>
-          <w:sz w:val="28"/>
-          <w:szCs w:val="28"/>
-          <w:lang w:val="ru-RU"/>
-        </w:rPr>
-        <w:t>прибыль</w:t>
-      </w:r>
-      <w:r>
-        <w:rPr>
-          <w:rFonts w:ascii="Times New Roman" w:hAnsi="Times New Roman" w:cs="Times New Roman"/>
-          <w:iCs/>
-          <w:sz w:val="28"/>
-          <w:szCs w:val="28"/>
-          <w:lang w:val="en-US"/>
-        </w:rPr>
-        <w:t>;</w:t>
-      </w:r>
-    </w:p>
-    <w:p>
-      <w:pPr>
-        <w:ind w:left="567"/>
-        <w:jc w:val="both"/>
-        <w:rPr>
-          <w:rFonts w:ascii="Times New Roman" w:hAnsi="Times New Roman" w:cs="Times New Roman"/>
-          <w:iCs/>
-          <w:sz w:val="28"/>
-          <w:szCs w:val="28"/>
-          <w:lang w:val="en-US"/>
-        </w:rPr>
-      </w:pPr>
-      <w:r>
-        <w:rPr>
-          <w:rFonts w:ascii="Times New Roman" w:hAnsi="Times New Roman" w:cs="Times New Roman"/>
-          <w:iCs/>
-          <w:sz w:val="28"/>
-          <w:szCs w:val="28"/>
-          <w:lang w:val="en-US"/>
-        </w:rPr>
-        <w:t xml:space="preserve">L – </w:t>
+        <w:t>L</w:t>
+      </w:r>
+      <w:r>
+        <w:rPr>
+          <w:rFonts w:ascii="Times New Roman" w:hAnsi="Times New Roman" w:cs="Times New Roman"/>
+          <w:iCs/>
+          <w:sz w:val="28"/>
+          <w:szCs w:val="28"/>
+          <w:lang w:val="ru-RU"/>
+        </w:rPr>
+        <w:t xml:space="preserve"> – </w:t>
       </w:r>
       <w:r>
         <w:rPr>
@@ -2875,7 +3005,7 @@
           <w:iCs/>
           <w:sz w:val="28"/>
           <w:szCs w:val="28"/>
-          <w:lang w:val="en-US"/>
+          <w:lang w:val="ru-RU"/>
         </w:rPr>
         <w:t>.</w:t>
       </w:r>
@@ -4504,6 +4634,7 @@
     <w:lsdException w:name="HTML Sample" w:semiHidden="1" w:unhideWhenUsed="1"/>
     <w:lsdException w:name="HTML Typewriter" w:semiHidden="1" w:unhideWhenUsed="1"/>
     <w:lsdException w:name="HTML Variable" w:semiHidden="1" w:unhideWhenUsed="1"/>
+    <w:lsdException w:name="Normal Table" w:semiHidden="1" w:unhideWhenUsed="1"/>
     <w:lsdException w:name="annotation subject" w:semiHidden="1" w:unhideWhenUsed="1"/>
     <w:lsdException w:name="No List" w:semiHidden="1" w:unhideWhenUsed="1"/>
     <w:lsdException w:name="Outline List 1" w:semiHidden="1" w:unhideWhenUsed="1"/>
@@ -4549,9 +4680,11 @@
     <w:lsdException w:name="Table Subtle 1" w:semiHidden="1" w:unhideWhenUsed="1"/>
     <w:lsdException w:name="Table Subtle 2" w:semiHidden="1" w:unhideWhenUsed="1"/>
     <w:lsdException w:name="Table Web 1" w:semiHidden="1" w:unhideWhenUsed="1"/>
+    <w:lsdException w:name="Table Web 2" w:semiHidden="1" w:unhideWhenUsed="1"/>
     <w:lsdException w:name="Table Web 3" w:semiHidden="1" w:unhideWhenUsed="1"/>
     <w:lsdException w:name="Balloon Text" w:semiHidden="1" w:unhideWhenUsed="1"/>
     <w:lsdException w:name="Table Grid" w:uiPriority="39"/>
+    <w:lsdException w:name="Table Theme" w:semiHidden="1" w:unhideWhenUsed="1"/>
     <w:lsdException w:name="Placeholder Text" w:semiHidden="1"/>
     <w:lsdException w:name="No Spacing" w:uiPriority="1" w:qFormat="1"/>
     <w:lsdException w:name="Light Shading" w:uiPriority="60"/>
@@ -5628,7 +5761,7 @@
 </file>
 
 <file path=customXml/itemProps1.xml><?xml version="1.0" encoding="utf-8"?>
-<ds:datastoreItem xmlns:ds="http://schemas.openxmlformats.org/officeDocument/2006/customXml" ds:itemID="{34777139-5973-4776-98C1-BC6FDFA4BC5A}">
+<ds:datastoreItem xmlns:ds="http://schemas.openxmlformats.org/officeDocument/2006/customXml" ds:itemID="{9D9D5153-0156-4EB4-AE8F-0FA58293F7A9}">
   <ds:schemaRefs>
     <ds:schemaRef ds:uri="http://schemas.openxmlformats.org/officeDocument/2006/bibliography"/>
   </ds:schemaRefs>
